--- a/Day 3/Hands On Assignments/3. Java 8 Stream API and Collectors I/Hands On Exercises - Stream API and Collectors I.docx
+++ b/Day 3/Hands On Assignments/3. Java 8 Stream API and Collectors I/Hands On Exercises - Stream API and Collectors I.docx
@@ -523,6 +523,8 @@
         <w:t>Assignment 02</w:t>
       </w:r>
       <w:bookmarkEnd w:id="2"/>
+      <w:bookmarkStart w:id="4" w:name="_GoBack"/>
+      <w:bookmarkEnd w:id="4"/>
     </w:p>
     <w:p>
       <w:pPr>
@@ -769,36 +771,6 @@
         </w:rPr>
       </w:pPr>
       <w:bookmarkStart w:id="3" w:name="_Toc275"/>
-    </w:p>
-    <w:p>
-      <w:pPr>
-        <w:pStyle w:val="3"/>
-        <w:bidi w:val="0"/>
-        <w:rPr>
-          <w:rFonts w:hint="default"/>
-          <w:lang w:val="en-US" w:eastAsia="zh-CN"/>
-        </w:rPr>
-      </w:pPr>
-    </w:p>
-    <w:p>
-      <w:pPr>
-        <w:pStyle w:val="3"/>
-        <w:bidi w:val="0"/>
-        <w:rPr>
-          <w:rFonts w:hint="default"/>
-          <w:lang w:val="en-US" w:eastAsia="zh-CN"/>
-        </w:rPr>
-      </w:pPr>
-    </w:p>
-    <w:p>
-      <w:pPr>
-        <w:pStyle w:val="3"/>
-        <w:bidi w:val="0"/>
-        <w:rPr>
-          <w:rFonts w:hint="default"/>
-          <w:lang w:val="en-US" w:eastAsia="zh-CN"/>
-        </w:rPr>
-      </w:pPr>
       <w:r>
         <w:rPr>
           <w:rFonts w:hint="default"/>
@@ -1048,42 +1020,6 @@
         </w:rPr>
         <w:t>3. Get the count of how many have cleared and print it.</w:t>
       </w:r>
-    </w:p>
-    <w:p>
-      <w:pPr>
-        <w:jc w:val="left"/>
-        <w:rPr>
-          <w:rFonts w:hint="default" w:ascii="SimSun" w:hAnsi="SimSun" w:eastAsia="SimSun"/>
-          <w:i w:val="0"/>
-          <w:iCs w:val="0"/>
-          <w:caps w:val="0"/>
-          <w:color w:val="000000"/>
-          <w:spacing w:val="0"/>
-          <w:kern w:val="0"/>
-          <w:sz w:val="24"/>
-          <w:szCs w:val="24"/>
-          <w:lang w:val="en-US" w:eastAsia="zh-CN"/>
-        </w:rPr>
-      </w:pPr>
-    </w:p>
-    <w:p>
-      <w:pPr>
-        <w:jc w:val="left"/>
-        <w:rPr>
-          <w:rFonts w:hint="default" w:ascii="SimSun" w:hAnsi="SimSun" w:eastAsia="SimSun"/>
-          <w:i w:val="0"/>
-          <w:iCs w:val="0"/>
-          <w:caps w:val="0"/>
-          <w:color w:val="000000"/>
-          <w:spacing w:val="0"/>
-          <w:kern w:val="0"/>
-          <w:sz w:val="24"/>
-          <w:szCs w:val="24"/>
-          <w:lang w:val="en-US" w:eastAsia="zh-CN"/>
-        </w:rPr>
-      </w:pPr>
-      <w:bookmarkStart w:id="4" w:name="_GoBack"/>
-      <w:bookmarkEnd w:id="4"/>
     </w:p>
     <w:p>
       <w:pPr>
